--- a/_Docs/2.1.1 - T2 - EP1 - US1 - Mostrar Idiomas.docx
+++ b/_Docs/2.1.1 - T2 - EP1 - US1 - Mostrar Idiomas.docx
@@ -375,7 +375,7 @@
           <w:r>
             <w:fldChar w:fldCharType="separate"/>
           </w:r>
-          <w:hyperlink w:anchor="_Toc471491605" w:history="1">
+          <w:hyperlink w:anchor="_Toc471594315" w:history="1">
             <w:r>
               <w:rPr>
                 <w:rStyle w:val="Hyperlink"/>
@@ -419,7 +419,7 @@
                 <w:noProof/>
                 <w:webHidden/>
               </w:rPr>
-              <w:instrText xml:space="preserve"> PAGEREF _Toc471491605 \h </w:instrText>
+              <w:instrText xml:space="preserve"> PAGEREF _Toc471594315 \h </w:instrText>
             </w:r>
             <w:r>
               <w:rPr>
@@ -465,7 +465,7 @@
               <w:lang w:eastAsia="pt-BR"/>
             </w:rPr>
           </w:pPr>
-          <w:hyperlink w:anchor="_Toc471491606" w:history="1">
+          <w:hyperlink w:anchor="_Toc471594316" w:history="1">
             <w:r>
               <w:rPr>
                 <w:rStyle w:val="Hyperlink"/>
@@ -509,7 +509,7 @@
                 <w:noProof/>
                 <w:webHidden/>
               </w:rPr>
-              <w:instrText xml:space="preserve"> PAGEREF _Toc471491606 \h </w:instrText>
+              <w:instrText xml:space="preserve"> PAGEREF _Toc471594316 \h </w:instrText>
             </w:r>
             <w:r>
               <w:rPr>
@@ -555,7 +555,7 @@
               <w:lang w:eastAsia="pt-BR"/>
             </w:rPr>
           </w:pPr>
-          <w:hyperlink w:anchor="_Toc471491607" w:history="1">
+          <w:hyperlink w:anchor="_Toc471594317" w:history="1">
             <w:r>
               <w:rPr>
                 <w:rStyle w:val="Hyperlink"/>
@@ -599,7 +599,7 @@
                 <w:noProof/>
                 <w:webHidden/>
               </w:rPr>
-              <w:instrText xml:space="preserve"> PAGEREF _Toc471491607 \h </w:instrText>
+              <w:instrText xml:space="preserve"> PAGEREF _Toc471594317 \h </w:instrText>
             </w:r>
             <w:r>
               <w:rPr>
@@ -645,7 +645,7 @@
               <w:lang w:eastAsia="pt-BR"/>
             </w:rPr>
           </w:pPr>
-          <w:hyperlink w:anchor="_Toc471491608" w:history="1">
+          <w:hyperlink w:anchor="_Toc471594318" w:history="1">
             <w:r>
               <w:rPr>
                 <w:rStyle w:val="Hyperlink"/>
@@ -668,7 +668,7 @@
                 <w:rStyle w:val="Hyperlink"/>
                 <w:noProof/>
               </w:rPr>
-              <w:t>Estória - T1 - EP1 – EU1 - Mostrar Idiomas</w:t>
+              <w:t>Estória – T2 - EP1 – EU1 - Mostrar Idiomas</w:t>
             </w:r>
             <w:r>
               <w:rPr>
@@ -689,7 +689,7 @@
                 <w:noProof/>
                 <w:webHidden/>
               </w:rPr>
-              <w:instrText xml:space="preserve"> PAGEREF _Toc471491608 \h </w:instrText>
+              <w:instrText xml:space="preserve"> PAGEREF _Toc471594318 \h </w:instrText>
             </w:r>
             <w:r>
               <w:rPr>
@@ -735,7 +735,7 @@
               <w:lang w:eastAsia="pt-BR"/>
             </w:rPr>
           </w:pPr>
-          <w:hyperlink w:anchor="_Toc471491609" w:history="1">
+          <w:hyperlink w:anchor="_Toc471594319" w:history="1">
             <w:r>
               <w:rPr>
                 <w:rStyle w:val="Hyperlink"/>
@@ -779,7 +779,7 @@
                 <w:noProof/>
                 <w:webHidden/>
               </w:rPr>
-              <w:instrText xml:space="preserve"> PAGEREF _Toc471491609 \h </w:instrText>
+              <w:instrText xml:space="preserve"> PAGEREF _Toc471594319 \h </w:instrText>
             </w:r>
             <w:r>
               <w:rPr>
@@ -825,7 +825,7 @@
               <w:lang w:eastAsia="pt-BR"/>
             </w:rPr>
           </w:pPr>
-          <w:hyperlink w:anchor="_Toc471491610" w:history="1">
+          <w:hyperlink w:anchor="_Toc471594320" w:history="1">
             <w:r>
               <w:rPr>
                 <w:rStyle w:val="Hyperlink"/>
@@ -869,7 +869,7 @@
                 <w:noProof/>
                 <w:webHidden/>
               </w:rPr>
-              <w:instrText xml:space="preserve"> PAGEREF _Toc471491610 \h </w:instrText>
+              <w:instrText xml:space="preserve"> PAGEREF _Toc471594320 \h </w:instrText>
             </w:r>
             <w:r>
               <w:rPr>
@@ -915,7 +915,7 @@
               <w:lang w:eastAsia="pt-BR"/>
             </w:rPr>
           </w:pPr>
-          <w:hyperlink w:anchor="_Toc471491611" w:history="1">
+          <w:hyperlink w:anchor="_Toc471594321" w:history="1">
             <w:r>
               <w:rPr>
                 <w:rStyle w:val="Hyperlink"/>
@@ -959,7 +959,7 @@
                 <w:noProof/>
                 <w:webHidden/>
               </w:rPr>
-              <w:instrText xml:space="preserve"> PAGEREF _Toc471491611 \h </w:instrText>
+              <w:instrText xml:space="preserve"> PAGEREF _Toc471594321 \h </w:instrText>
             </w:r>
             <w:r>
               <w:rPr>
@@ -1005,7 +1005,7 @@
               <w:lang w:eastAsia="pt-BR"/>
             </w:rPr>
           </w:pPr>
-          <w:hyperlink w:anchor="_Toc471491612" w:history="1">
+          <w:hyperlink w:anchor="_Toc471594322" w:history="1">
             <w:r>
               <w:rPr>
                 <w:rStyle w:val="Hyperlink"/>
@@ -1049,7 +1049,7 @@
                 <w:noProof/>
                 <w:webHidden/>
               </w:rPr>
-              <w:instrText xml:space="preserve"> PAGEREF _Toc471491612 \h </w:instrText>
+              <w:instrText xml:space="preserve"> PAGEREF _Toc471594322 \h </w:instrText>
             </w:r>
             <w:r>
               <w:rPr>
@@ -1095,7 +1095,7 @@
               <w:lang w:eastAsia="pt-BR"/>
             </w:rPr>
           </w:pPr>
-          <w:hyperlink w:anchor="_Toc471491613" w:history="1">
+          <w:hyperlink w:anchor="_Toc471594323" w:history="1">
             <w:r>
               <w:rPr>
                 <w:rStyle w:val="Hyperlink"/>
@@ -1139,7 +1139,7 @@
                 <w:noProof/>
                 <w:webHidden/>
               </w:rPr>
-              <w:instrText xml:space="preserve"> PAGEREF _Toc471491613 \h </w:instrText>
+              <w:instrText xml:space="preserve"> PAGEREF _Toc471594323 \h </w:instrText>
             </w:r>
             <w:r>
               <w:rPr>
@@ -1185,7 +1185,7 @@
               <w:lang w:eastAsia="pt-BR"/>
             </w:rPr>
           </w:pPr>
-          <w:hyperlink w:anchor="_Toc471491614" w:history="1">
+          <w:hyperlink w:anchor="_Toc471594324" w:history="1">
             <w:r>
               <w:rPr>
                 <w:rStyle w:val="Hyperlink"/>
@@ -1229,7 +1229,7 @@
                 <w:noProof/>
                 <w:webHidden/>
               </w:rPr>
-              <w:instrText xml:space="preserve"> PAGEREF _Toc471491614 \h </w:instrText>
+              <w:instrText xml:space="preserve"> PAGEREF _Toc471594324 \h </w:instrText>
             </w:r>
             <w:r>
               <w:rPr>
@@ -1275,7 +1275,7 @@
               <w:lang w:eastAsia="pt-BR"/>
             </w:rPr>
           </w:pPr>
-          <w:hyperlink w:anchor="_Toc471491615" w:history="1">
+          <w:hyperlink w:anchor="_Toc471594325" w:history="1">
             <w:r>
               <w:rPr>
                 <w:rStyle w:val="Hyperlink"/>
@@ -1319,7 +1319,7 @@
                 <w:noProof/>
                 <w:webHidden/>
               </w:rPr>
-              <w:instrText xml:space="preserve"> PAGEREF _Toc471491615 \h </w:instrText>
+              <w:instrText xml:space="preserve"> PAGEREF _Toc471594325 \h </w:instrText>
             </w:r>
             <w:r>
               <w:rPr>
@@ -1365,7 +1365,7 @@
               <w:lang w:eastAsia="pt-BR"/>
             </w:rPr>
           </w:pPr>
-          <w:hyperlink w:anchor="_Toc471491616" w:history="1">
+          <w:hyperlink w:anchor="_Toc471594326" w:history="1">
             <w:r>
               <w:rPr>
                 <w:rStyle w:val="Hyperlink"/>
@@ -1409,7 +1409,7 @@
                 <w:noProof/>
                 <w:webHidden/>
               </w:rPr>
-              <w:instrText xml:space="preserve"> PAGEREF _Toc471491616 \h </w:instrText>
+              <w:instrText xml:space="preserve"> PAGEREF _Toc471594326 \h </w:instrText>
             </w:r>
             <w:r>
               <w:rPr>
@@ -1455,7 +1455,7 @@
               <w:lang w:eastAsia="pt-BR"/>
             </w:rPr>
           </w:pPr>
-          <w:hyperlink w:anchor="_Toc471491617" w:history="1">
+          <w:hyperlink w:anchor="_Toc471594327" w:history="1">
             <w:r>
               <w:rPr>
                 <w:rStyle w:val="Hyperlink"/>
@@ -1499,7 +1499,7 @@
                 <w:noProof/>
                 <w:webHidden/>
               </w:rPr>
-              <w:instrText xml:space="preserve"> PAGEREF _Toc471491617 \h </w:instrText>
+              <w:instrText xml:space="preserve"> PAGEREF _Toc471594327 \h </w:instrText>
             </w:r>
             <w:r>
               <w:rPr>
@@ -1545,7 +1545,7 @@
               <w:lang w:eastAsia="pt-BR"/>
             </w:rPr>
           </w:pPr>
-          <w:hyperlink w:anchor="_Toc471491618" w:history="1">
+          <w:hyperlink w:anchor="_Toc471594328" w:history="1">
             <w:r>
               <w:rPr>
                 <w:rStyle w:val="Hyperlink"/>
@@ -1589,7 +1589,7 @@
                 <w:noProof/>
                 <w:webHidden/>
               </w:rPr>
-              <w:instrText xml:space="preserve"> PAGEREF _Toc471491618 \h </w:instrText>
+              <w:instrText xml:space="preserve"> PAGEREF _Toc471594328 \h </w:instrText>
             </w:r>
             <w:r>
               <w:rPr>
@@ -1635,7 +1635,7 @@
               <w:lang w:eastAsia="pt-BR"/>
             </w:rPr>
           </w:pPr>
-          <w:hyperlink w:anchor="_Toc471491619" w:history="1">
+          <w:hyperlink w:anchor="_Toc471594329" w:history="1">
             <w:r>
               <w:rPr>
                 <w:rStyle w:val="Hyperlink"/>
@@ -1681,7 +1681,7 @@
                 <w:noProof/>
                 <w:webHidden/>
               </w:rPr>
-              <w:instrText xml:space="preserve"> PAGEREF _Toc471491619 \h </w:instrText>
+              <w:instrText xml:space="preserve"> PAGEREF _Toc471594329 \h </w:instrText>
             </w:r>
             <w:r>
               <w:rPr>
@@ -1733,7 +1733,7 @@
       <w:pPr>
         <w:pStyle w:val="Ttulo1"/>
       </w:pPr>
-      <w:bookmarkStart w:id="0" w:name="_Toc471491605"/>
+      <w:bookmarkStart w:id="0" w:name="_Toc471594315"/>
       <w:r>
         <w:lastRenderedPageBreak/>
         <w:t>Definições Gerais</w:t>
@@ -1746,7 +1746,7 @@
         <w:pStyle w:val="Ttulo2"/>
         <w:contextualSpacing/>
       </w:pPr>
-      <w:bookmarkStart w:id="1" w:name="_Toc471491606"/>
+      <w:bookmarkStart w:id="1" w:name="_Toc471594316"/>
       <w:r>
         <w:t>Sobre o documento</w:t>
       </w:r>
@@ -2071,7 +2071,7 @@
         <w:pStyle w:val="Ttulo2"/>
         <w:contextualSpacing/>
       </w:pPr>
-      <w:bookmarkStart w:id="2" w:name="_Toc471491607"/>
+      <w:bookmarkStart w:id="2" w:name="_Toc471594317"/>
       <w:r>
         <w:t>Sobre a etapa</w:t>
       </w:r>
@@ -2421,16 +2421,25 @@
       <w:pPr>
         <w:pStyle w:val="Ttulo1"/>
       </w:pPr>
-      <w:bookmarkStart w:id="3" w:name="_Toc471491608"/>
+      <w:bookmarkStart w:id="3" w:name="_Toc471594318"/>
       <w:r>
         <w:lastRenderedPageBreak/>
         <w:t>Estó</w:t>
       </w:r>
       <w:r>
-        <w:t xml:space="preserve">ria - </w:t>
-      </w:r>
-      <w:r>
-        <w:t>T1 - E</w:t>
+        <w:t xml:space="preserve">ria </w:t>
+      </w:r>
+      <w:r>
+        <w:t>–</w:t>
+      </w:r>
+      <w:r>
+        <w:t xml:space="preserve"> </w:t>
+      </w:r>
+      <w:r>
+        <w:t>T2</w:t>
+      </w:r>
+      <w:r>
+        <w:t xml:space="preserve"> - E</w:t>
       </w:r>
       <w:r>
         <w:t>P</w:t>
@@ -2462,7 +2471,7 @@
         <w:pStyle w:val="Ttulo2"/>
       </w:pPr>
       <w:bookmarkStart w:id="4" w:name="_Toc460152546"/>
-      <w:bookmarkStart w:id="5" w:name="_Toc471491609"/>
+      <w:bookmarkStart w:id="5" w:name="_Toc471594319"/>
       <w:r>
         <w:t>Quem?</w:t>
       </w:r>
@@ -2532,7 +2541,7 @@
         <w:contextualSpacing/>
       </w:pPr>
       <w:bookmarkStart w:id="6" w:name="_Toc460152547"/>
-      <w:bookmarkStart w:id="7" w:name="_Toc471491610"/>
+      <w:bookmarkStart w:id="7" w:name="_Toc471594320"/>
       <w:r>
         <w:t>O que?</w:t>
       </w:r>
@@ -2586,7 +2595,7 @@
         <w:contextualSpacing/>
       </w:pPr>
       <w:bookmarkStart w:id="8" w:name="_Toc460152548"/>
-      <w:bookmarkStart w:id="9" w:name="_Toc471491611"/>
+      <w:bookmarkStart w:id="9" w:name="_Toc471594321"/>
       <w:r>
         <w:t>Por quê?</w:t>
       </w:r>
@@ -2643,7 +2652,7 @@
       <w:pPr>
         <w:pStyle w:val="Ttulo1"/>
       </w:pPr>
-      <w:bookmarkStart w:id="10" w:name="_Toc471491612"/>
+      <w:bookmarkStart w:id="10" w:name="_Toc471594322"/>
       <w:r>
         <w:lastRenderedPageBreak/>
         <w:t>Confirmação</w:t>
@@ -2664,7 +2673,7 @@
       <w:pPr>
         <w:pStyle w:val="Ttulo2"/>
       </w:pPr>
-      <w:bookmarkStart w:id="11" w:name="_Toc471491613"/>
+      <w:bookmarkStart w:id="11" w:name="_Toc471594323"/>
       <w:r>
         <w:t>T2</w:t>
       </w:r>
@@ -2909,7 +2918,7 @@
       <w:pPr>
         <w:pStyle w:val="Ttulo2"/>
       </w:pPr>
-      <w:bookmarkStart w:id="12" w:name="_Toc471491614"/>
+      <w:bookmarkStart w:id="12" w:name="_Toc471594324"/>
       <w:r>
         <w:t>T2 - EP1 – EU1</w:t>
       </w:r>
@@ -3140,7 +3149,7 @@
       <w:pPr>
         <w:pStyle w:val="Ttulo2"/>
       </w:pPr>
-      <w:bookmarkStart w:id="13" w:name="_Toc471491615"/>
+      <w:bookmarkStart w:id="13" w:name="_Toc471594325"/>
       <w:r>
         <w:t>T2 - EP1 – EU1</w:t>
       </w:r>
@@ -3398,7 +3407,7 @@
       <w:pPr>
         <w:pStyle w:val="Ttulo2"/>
       </w:pPr>
-      <w:bookmarkStart w:id="14" w:name="_Toc471491616"/>
+      <w:bookmarkStart w:id="14" w:name="_Toc471594326"/>
       <w:r>
         <w:t>T2 - EP1 – EU1</w:t>
       </w:r>
@@ -3674,7 +3683,7 @@
         <w:spacing w:line="240" w:lineRule="auto"/>
         <w:contextualSpacing w:val="0"/>
       </w:pPr>
-      <w:bookmarkStart w:id="16" w:name="_Toc471491617"/>
+      <w:bookmarkStart w:id="16" w:name="_Toc471594327"/>
       <w:r>
         <w:lastRenderedPageBreak/>
         <w:t>Informações</w:t>
@@ -3695,7 +3704,7 @@
         <w:contextualSpacing/>
       </w:pPr>
       <w:bookmarkStart w:id="17" w:name="_Toc460150225"/>
-      <w:bookmarkStart w:id="18" w:name="_Toc471491618"/>
+      <w:bookmarkStart w:id="18" w:name="_Toc471594328"/>
       <w:r>
         <w:t>Telas</w:t>
       </w:r>
@@ -3709,7 +3718,7 @@
       <w:bookmarkStart w:id="19" w:name="_Tela_Inclusão_de"/>
       <w:bookmarkStart w:id="20" w:name="_SCR1_-_Tela"/>
       <w:bookmarkStart w:id="21" w:name="_Toc460150226"/>
-      <w:bookmarkStart w:id="22" w:name="_Toc471491619"/>
+      <w:bookmarkStart w:id="22" w:name="_Toc471594329"/>
       <w:bookmarkEnd w:id="19"/>
       <w:bookmarkEnd w:id="20"/>
       <w:r>
@@ -4191,7 +4200,7 @@
                 <w:b/>
                 <w:noProof/>
               </w:rPr>
-              <w:t>7</w:t>
+              <w:t>2</w:t>
             </w:r>
             <w:r>
               <w:rPr>
@@ -5350,7 +5359,7 @@
 </file>
 
 <file path=customXml/itemProps1.xml><?xml version="1.0" encoding="utf-8"?>
-<ds:datastoreItem xmlns:ds="http://schemas.openxmlformats.org/officeDocument/2006/customXml" ds:itemID="{E8120076-5D22-4A39-9424-17A80AAC8665}">
+<ds:datastoreItem xmlns:ds="http://schemas.openxmlformats.org/officeDocument/2006/customXml" ds:itemID="{EE2F5F66-EDF5-4F37-9D11-A88ACDB21711}">
   <ds:schemaRefs>
     <ds:schemaRef ds:uri="http://schemas.openxmlformats.org/officeDocument/2006/bibliography"/>
   </ds:schemaRefs>

--- a/_Docs/2.1.1 - T2 - EP1 - US1 - Mostrar Idiomas.docx
+++ b/_Docs/2.1.1 - T2 - EP1 - US1 - Mostrar Idiomas.docx
@@ -3141,7 +3141,15 @@
       </w:pPr>
       <w:r>
         <w:tab/>
-        <w:t>Na lista de Idiomas mostra o aviso “Sem Idiomas Cadastrados”</w:t>
+      </w:r>
+      <w:r>
+        <w:t>Mostra</w:t>
+      </w:r>
+      <w:r>
+        <w:t xml:space="preserve"> lista de Idiomas </w:t>
+      </w:r>
+      <w:r>
+        <w:t>vazia</w:t>
       </w:r>
     </w:p>
     <w:p/>
@@ -3344,22 +3352,15 @@
         <w:pStyle w:val="SemEspaamento"/>
         <w:ind w:firstLine="708"/>
       </w:pPr>
-      <w:proofErr w:type="gramStart"/>
-      <w:r>
-        <w:t>Digita</w:t>
-      </w:r>
-      <w:proofErr w:type="gramEnd"/>
-      <w:r>
-        <w:t xml:space="preserve"> no campo de busca</w:t>
+      <w:r>
+        <w:t>Digita no campo de busca</w:t>
       </w:r>
       <w:r>
         <w:t xml:space="preserve"> mais de </w:t>
       </w:r>
-      <w:proofErr w:type="spellStart"/>
-      <w:r>
-        <w:t>tres</w:t>
-      </w:r>
-      <w:proofErr w:type="spellEnd"/>
+      <w:r>
+        <w:t>três</w:t>
+      </w:r>
       <w:r>
         <w:t xml:space="preserve"> caracteres</w:t>
       </w:r>
@@ -3638,32 +3639,10 @@
       </w:pPr>
       <w:r>
         <w:tab/>
-        <w:t>Na lista de Idiomas mostra o aviso “</w:t>
-      </w:r>
-      <w:r>
-        <w:t>Não há idioma com as letras digitadas</w:t>
-      </w:r>
-      <w:r>
-        <w:t>”</w:t>
-      </w:r>
-    </w:p>
-    <w:p>
-      <w:pPr>
-        <w:tabs>
-          <w:tab w:val="left" w:pos="708"/>
-          <w:tab w:val="left" w:pos="1416"/>
-          <w:tab w:val="left" w:pos="2124"/>
-          <w:tab w:val="left" w:pos="2832"/>
-          <w:tab w:val="left" w:pos="3540"/>
-          <w:tab w:val="left" w:pos="4248"/>
-          <w:tab w:val="left" w:pos="4956"/>
-          <w:tab w:val="left" w:pos="5664"/>
-          <w:tab w:val="left" w:pos="6372"/>
-          <w:tab w:val="left" w:pos="7080"/>
-          <w:tab w:val="left" w:pos="7740"/>
-        </w:tabs>
-        <w:spacing w:line="240" w:lineRule="auto"/>
-      </w:pPr>
+      </w:r>
+      <w:r>
+        <w:t>Mostra lista de Idiomas vazia</w:t>
+      </w:r>
     </w:p>
     <w:p/>
     <w:p>
@@ -4200,7 +4179,7 @@
                 <w:b/>
                 <w:noProof/>
               </w:rPr>
-              <w:t>2</w:t>
+              <w:t>7</w:t>
             </w:r>
             <w:r>
               <w:rPr>
@@ -5359,7 +5338,7 @@
 </file>
 
 <file path=customXml/itemProps1.xml><?xml version="1.0" encoding="utf-8"?>
-<ds:datastoreItem xmlns:ds="http://schemas.openxmlformats.org/officeDocument/2006/customXml" ds:itemID="{EE2F5F66-EDF5-4F37-9D11-A88ACDB21711}">
+<ds:datastoreItem xmlns:ds="http://schemas.openxmlformats.org/officeDocument/2006/customXml" ds:itemID="{503452D4-FB76-4437-967C-59C8AC329305}">
   <ds:schemaRefs>
     <ds:schemaRef ds:uri="http://schemas.openxmlformats.org/officeDocument/2006/bibliography"/>
   </ds:schemaRefs>
